--- a/docs/projeto/back/api2/Data/Database/Cartao_rev1.docx
+++ b/docs/projeto/back/api2/Data/Database/Cartao_rev1.docx
@@ -43,7 +43,7 @@
         </w:p>
         <w:p>
           <w:pPr>
-            <w:pStyle w:val="TOC1"/>
+            <w:pStyle w:val="TOC2"/>
             <w:tabs>
               <w:tab w:val="right" w:leader="dot" w:pos="8369"/>
             </w:tabs>
@@ -71,12 +71,12 @@
             </w:rPr>
             <w:fldChar w:fldCharType="separate"/>
           </w:r>
-          <w:hyperlink w:anchor="_Toc66869072" w:history="1">
+          <w:hyperlink w:anchor="_Toc67574848" w:history="1">
             <w:r>
               <w:rPr>
                 <w:rStyle w:val="Hyperlink"/>
-                <w:rFonts w:cstheme="minorHAnsi"/>
                 <w:noProof/>
+                <w:lang w:val="en-US"/>
               </w:rPr>
               <w:t>Definição</w:t>
             </w:r>
@@ -99,7 +99,7 @@
                 <w:noProof/>
                 <w:webHidden/>
               </w:rPr>
-              <w:instrText xml:space="preserve"> PAGEREF _Toc66869072 \h </w:instrText>
+              <w:instrText xml:space="preserve"> PAGEREF _Toc67574848 \h </w:instrText>
             </w:r>
             <w:r>
               <w:rPr>
@@ -119,7 +119,7 @@
                 <w:noProof/>
                 <w:webHidden/>
               </w:rPr>
-              <w:t>1</w:t>
+              <w:t>2</w:t>
             </w:r>
             <w:r>
               <w:rPr>
@@ -241,11 +241,7 @@
             <w:cnfStyle w:val="001000000000"/>
             <w:tcW w:w="1414" w:type="dxa"/>
           </w:tcPr>
-          <w:p>
-            <w:r>
-              <w:t>12/03/2021</w:t>
-            </w:r>
-          </w:p>
+          <w:p/>
         </w:tc>
         <w:tc>
           <w:tcPr>
@@ -311,7 +307,6 @@
           <w:rFonts w:asciiTheme="majorHAnsi" w:hAnsiTheme="majorHAnsi" w:cs="Consolas"/>
           <w:sz w:val="18"/>
           <w:szCs w:val="18"/>
-          <w:highlight w:val="yellow"/>
           <w:lang w:val="en-US"/>
         </w:rPr>
       </w:pPr>
@@ -335,12 +330,75 @@
         </w:rPr>
         <w:br/>
       </w:r>
-      <w:r>
-        <w:rPr>
-          <w:rFonts w:asciiTheme="majorHAnsi" w:hAnsiTheme="majorHAnsi" w:cs="Consolas"/>
-          <w:sz w:val="18"/>
-          <w:szCs w:val="18"/>
-          <w:highlight w:val="yellow"/>
+    </w:p>
+    <w:p>
+      <w:pPr>
+        <w:rPr>
+          <w:rFonts w:asciiTheme="majorHAnsi" w:hAnsiTheme="majorHAnsi" w:cs="Consolas"/>
+          <w:sz w:val="18"/>
+          <w:szCs w:val="18"/>
+          <w:lang w:val="en-US"/>
+        </w:rPr>
+      </w:pPr>
+      <w:r>
+        <w:rPr>
+          <w:rFonts w:asciiTheme="majorHAnsi" w:hAnsiTheme="majorHAnsi" w:cs="Consolas"/>
+          <w:sz w:val="18"/>
+          <w:szCs w:val="18"/>
+          <w:lang w:val="en-US"/>
+        </w:rPr>
+        <w:br w:type="page"/>
+      </w:r>
+    </w:p>
+    <w:p>
+      <w:pPr>
+        <w:pStyle w:val="Heading2"/>
+        <w:rPr>
+          <w:lang w:val="en-US"/>
+        </w:rPr>
+      </w:pPr>
+      <w:bookmarkStart w:id="0" w:name="_Toc67574848"/>
+      <w:r>
+        <w:rPr>
+          <w:lang w:val="en-US"/>
+        </w:rPr>
+        <w:lastRenderedPageBreak/>
+        <w:t>Definição</w:t>
+      </w:r>
+      <w:bookmarkEnd w:id="0"/>
+    </w:p>
+    <w:p>
+      <w:pPr>
+        <w:autoSpaceDE w:val="0"/>
+        <w:autoSpaceDN w:val="0"/>
+        <w:adjustRightInd w:val="0"/>
+        <w:spacing w:after="0" w:line="240" w:lineRule="auto"/>
+        <w:rPr>
+          <w:rFonts w:asciiTheme="majorHAnsi" w:hAnsiTheme="majorHAnsi" w:cs="Consolas"/>
+          <w:sz w:val="18"/>
+          <w:szCs w:val="18"/>
+          <w:lang w:val="en-US"/>
+        </w:rPr>
+      </w:pPr>
+    </w:p>
+    <w:p>
+      <w:pPr>
+        <w:autoSpaceDE w:val="0"/>
+        <w:autoSpaceDN w:val="0"/>
+        <w:adjustRightInd w:val="0"/>
+        <w:spacing w:after="0" w:line="240" w:lineRule="auto"/>
+        <w:rPr>
+          <w:rFonts w:asciiTheme="majorHAnsi" w:hAnsiTheme="majorHAnsi" w:cs="Consolas"/>
+          <w:sz w:val="18"/>
+          <w:szCs w:val="18"/>
+          <w:lang w:val="en-US"/>
+        </w:rPr>
+      </w:pPr>
+      <w:r>
+        <w:rPr>
+          <w:rFonts w:asciiTheme="majorHAnsi" w:hAnsiTheme="majorHAnsi" w:cs="Consolas"/>
+          <w:sz w:val="18"/>
+          <w:szCs w:val="18"/>
           <w:lang w:val="en-US"/>
         </w:rPr>
         <w:t>CREATE TABLE IF NOT EXISTS public."Cartao" ( id bigserial NOT NULL, PRIMARY KEY (id)) WITH (OIDS = FALSE);</w:t>
@@ -356,16 +414,14 @@
           <w:rFonts w:asciiTheme="majorHAnsi" w:hAnsiTheme="majorHAnsi" w:cs="Consolas"/>
           <w:sz w:val="18"/>
           <w:szCs w:val="18"/>
-          <w:highlight w:val="yellow"/>
-          <w:lang w:val="en-US"/>
-        </w:rPr>
-      </w:pPr>
-      <w:r>
-        <w:rPr>
-          <w:rFonts w:asciiTheme="majorHAnsi" w:hAnsiTheme="majorHAnsi" w:cs="Consolas"/>
-          <w:sz w:val="18"/>
-          <w:szCs w:val="18"/>
-          <w:highlight w:val="yellow"/>
+          <w:lang w:val="en-US"/>
+        </w:rPr>
+      </w:pPr>
+      <w:r>
+        <w:rPr>
+          <w:rFonts w:asciiTheme="majorHAnsi" w:hAnsiTheme="majorHAnsi" w:cs="Consolas"/>
+          <w:sz w:val="18"/>
+          <w:szCs w:val="18"/>
           <w:lang w:val="en-US"/>
         </w:rPr>
         <w:t>ALTER TABLE public."Cartao" OWNER to postgres;</w:t>
@@ -381,16 +437,14 @@
           <w:rFonts w:asciiTheme="majorHAnsi" w:hAnsiTheme="majorHAnsi" w:cs="Consolas"/>
           <w:sz w:val="18"/>
           <w:szCs w:val="18"/>
-          <w:highlight w:val="yellow"/>
-          <w:lang w:val="en-US"/>
-        </w:rPr>
-      </w:pPr>
-      <w:r>
-        <w:rPr>
-          <w:rFonts w:asciiTheme="majorHAnsi" w:hAnsiTheme="majorHAnsi" w:cs="Consolas"/>
-          <w:sz w:val="18"/>
-          <w:szCs w:val="18"/>
-          <w:highlight w:val="yellow"/>
+          <w:lang w:val="en-US"/>
+        </w:rPr>
+      </w:pPr>
+      <w:r>
+        <w:rPr>
+          <w:rFonts w:asciiTheme="majorHAnsi" w:hAnsiTheme="majorHAnsi" w:cs="Consolas"/>
+          <w:sz w:val="18"/>
+          <w:szCs w:val="18"/>
           <w:lang w:val="en-US"/>
         </w:rPr>
         <w:t>ALTER TABLE public."Cartao" ADD COLUMN if not exists "fkEmpresa" int;</w:t>
@@ -406,16 +460,14 @@
           <w:rFonts w:asciiTheme="majorHAnsi" w:hAnsiTheme="majorHAnsi" w:cs="Consolas"/>
           <w:sz w:val="18"/>
           <w:szCs w:val="18"/>
-          <w:highlight w:val="yellow"/>
-          <w:lang w:val="en-US"/>
-        </w:rPr>
-      </w:pPr>
-      <w:r>
-        <w:rPr>
-          <w:rFonts w:asciiTheme="majorHAnsi" w:hAnsiTheme="majorHAnsi" w:cs="Consolas"/>
-          <w:sz w:val="18"/>
-          <w:szCs w:val="18"/>
-          <w:highlight w:val="yellow"/>
+          <w:lang w:val="en-US"/>
+        </w:rPr>
+      </w:pPr>
+      <w:r>
+        <w:rPr>
+          <w:rFonts w:asciiTheme="majorHAnsi" w:hAnsiTheme="majorHAnsi" w:cs="Consolas"/>
+          <w:sz w:val="18"/>
+          <w:szCs w:val="18"/>
           <w:lang w:val="en-US"/>
         </w:rPr>
         <w:t>ALTER TABLE public."Cartao" ADD COLUMN if not exists "nuMatricula" int;</w:t>
@@ -431,16 +483,14 @@
           <w:rFonts w:asciiTheme="majorHAnsi" w:hAnsiTheme="majorHAnsi" w:cs="Consolas"/>
           <w:sz w:val="18"/>
           <w:szCs w:val="18"/>
-          <w:highlight w:val="yellow"/>
-          <w:lang w:val="en-US"/>
-        </w:rPr>
-      </w:pPr>
-      <w:r>
-        <w:rPr>
-          <w:rFonts w:asciiTheme="majorHAnsi" w:hAnsiTheme="majorHAnsi" w:cs="Consolas"/>
-          <w:sz w:val="18"/>
-          <w:szCs w:val="18"/>
-          <w:highlight w:val="yellow"/>
+          <w:lang w:val="en-US"/>
+        </w:rPr>
+      </w:pPr>
+      <w:r>
+        <w:rPr>
+          <w:rFonts w:asciiTheme="majorHAnsi" w:hAnsiTheme="majorHAnsi" w:cs="Consolas"/>
+          <w:sz w:val="18"/>
+          <w:szCs w:val="18"/>
           <w:lang w:val="en-US"/>
         </w:rPr>
         <w:t>ALTER TABLE public."Cartao" ADD COLUMN if not exists "nuTitularidade" int;</w:t>
@@ -456,16 +506,14 @@
           <w:rFonts w:asciiTheme="majorHAnsi" w:hAnsiTheme="majorHAnsi" w:cs="Consolas"/>
           <w:sz w:val="18"/>
           <w:szCs w:val="18"/>
-          <w:highlight w:val="yellow"/>
-          <w:lang w:val="en-US"/>
-        </w:rPr>
-      </w:pPr>
-      <w:r>
-        <w:rPr>
-          <w:rFonts w:asciiTheme="majorHAnsi" w:hAnsiTheme="majorHAnsi" w:cs="Consolas"/>
-          <w:sz w:val="18"/>
-          <w:szCs w:val="18"/>
-          <w:highlight w:val="yellow"/>
+          <w:lang w:val="en-US"/>
+        </w:rPr>
+      </w:pPr>
+      <w:r>
+        <w:rPr>
+          <w:rFonts w:asciiTheme="majorHAnsi" w:hAnsiTheme="majorHAnsi" w:cs="Consolas"/>
+          <w:sz w:val="18"/>
+          <w:szCs w:val="18"/>
           <w:lang w:val="en-US"/>
         </w:rPr>
         <w:t>ALTER TABLE public."Cartao" ADD COLUMN if not exists "stSenha" character varying(500);</w:t>
@@ -481,16 +529,14 @@
           <w:rFonts w:asciiTheme="majorHAnsi" w:hAnsiTheme="majorHAnsi" w:cs="Consolas"/>
           <w:sz w:val="18"/>
           <w:szCs w:val="18"/>
-          <w:highlight w:val="yellow"/>
-          <w:lang w:val="en-US"/>
-        </w:rPr>
-      </w:pPr>
-      <w:r>
-        <w:rPr>
-          <w:rFonts w:asciiTheme="majorHAnsi" w:hAnsiTheme="majorHAnsi" w:cs="Consolas"/>
-          <w:sz w:val="18"/>
-          <w:szCs w:val="18"/>
-          <w:highlight w:val="yellow"/>
+          <w:lang w:val="en-US"/>
+        </w:rPr>
+      </w:pPr>
+      <w:r>
+        <w:rPr>
+          <w:rFonts w:asciiTheme="majorHAnsi" w:hAnsiTheme="majorHAnsi" w:cs="Consolas"/>
+          <w:sz w:val="18"/>
+          <w:szCs w:val="18"/>
           <w:lang w:val="en-US"/>
         </w:rPr>
         <w:t>ALTER TABLE public."Cartao" ADD COLUMN if not exists "nuTipoCartao" int;</w:t>
@@ -506,16 +552,14 @@
           <w:rFonts w:asciiTheme="majorHAnsi" w:hAnsiTheme="majorHAnsi" w:cs="Consolas"/>
           <w:sz w:val="18"/>
           <w:szCs w:val="18"/>
-          <w:highlight w:val="yellow"/>
-          <w:lang w:val="en-US"/>
-        </w:rPr>
-      </w:pPr>
-      <w:r>
-        <w:rPr>
-          <w:rFonts w:asciiTheme="majorHAnsi" w:hAnsiTheme="majorHAnsi" w:cs="Consolas"/>
-          <w:sz w:val="18"/>
-          <w:szCs w:val="18"/>
-          <w:highlight w:val="yellow"/>
+          <w:lang w:val="en-US"/>
+        </w:rPr>
+      </w:pPr>
+      <w:r>
+        <w:rPr>
+          <w:rFonts w:asciiTheme="majorHAnsi" w:hAnsiTheme="majorHAnsi" w:cs="Consolas"/>
+          <w:sz w:val="18"/>
+          <w:szCs w:val="18"/>
           <w:lang w:val="en-US"/>
         </w:rPr>
         <w:t>ALTER TABLE public."Cartao" ADD COLUMN if not exists "stVenctoCartao" character varying(4);</w:t>
@@ -531,16 +575,14 @@
           <w:rFonts w:asciiTheme="majorHAnsi" w:hAnsiTheme="majorHAnsi" w:cs="Consolas"/>
           <w:sz w:val="18"/>
           <w:szCs w:val="18"/>
-          <w:highlight w:val="yellow"/>
-          <w:lang w:val="en-US"/>
-        </w:rPr>
-      </w:pPr>
-      <w:r>
-        <w:rPr>
-          <w:rFonts w:asciiTheme="majorHAnsi" w:hAnsiTheme="majorHAnsi" w:cs="Consolas"/>
-          <w:sz w:val="18"/>
-          <w:szCs w:val="18"/>
-          <w:highlight w:val="yellow"/>
+          <w:lang w:val="en-US"/>
+        </w:rPr>
+      </w:pPr>
+      <w:r>
+        <w:rPr>
+          <w:rFonts w:asciiTheme="majorHAnsi" w:hAnsiTheme="majorHAnsi" w:cs="Consolas"/>
+          <w:sz w:val="18"/>
+          <w:szCs w:val="18"/>
           <w:lang w:val="en-US"/>
         </w:rPr>
         <w:t>ALTER TABLE public."Cartao" ADD COLUMN if not exists "nuStatus" int;</w:t>
@@ -556,16 +598,14 @@
           <w:rFonts w:asciiTheme="majorHAnsi" w:hAnsiTheme="majorHAnsi" w:cs="Consolas"/>
           <w:sz w:val="18"/>
           <w:szCs w:val="18"/>
-          <w:highlight w:val="yellow"/>
-          <w:lang w:val="en-US"/>
-        </w:rPr>
-      </w:pPr>
-      <w:r>
-        <w:rPr>
-          <w:rFonts w:asciiTheme="majorHAnsi" w:hAnsiTheme="majorHAnsi" w:cs="Consolas"/>
-          <w:sz w:val="18"/>
-          <w:szCs w:val="18"/>
-          <w:highlight w:val="yellow"/>
+          <w:lang w:val="en-US"/>
+        </w:rPr>
+      </w:pPr>
+      <w:r>
+        <w:rPr>
+          <w:rFonts w:asciiTheme="majorHAnsi" w:hAnsiTheme="majorHAnsi" w:cs="Consolas"/>
+          <w:sz w:val="18"/>
+          <w:szCs w:val="18"/>
           <w:lang w:val="en-US"/>
         </w:rPr>
         <w:t>ALTER TABLE public."Cartao" ADD COLUMN if not exists "nuSenhaErrada" int;</w:t>
@@ -581,16 +621,14 @@
           <w:rFonts w:asciiTheme="majorHAnsi" w:hAnsiTheme="majorHAnsi" w:cs="Consolas"/>
           <w:sz w:val="18"/>
           <w:szCs w:val="18"/>
-          <w:highlight w:val="yellow"/>
-          <w:lang w:val="en-US"/>
-        </w:rPr>
-      </w:pPr>
-      <w:r>
-        <w:rPr>
-          <w:rFonts w:asciiTheme="majorHAnsi" w:hAnsiTheme="majorHAnsi" w:cs="Consolas"/>
-          <w:sz w:val="18"/>
-          <w:szCs w:val="18"/>
-          <w:highlight w:val="yellow"/>
+          <w:lang w:val="en-US"/>
+        </w:rPr>
+      </w:pPr>
+      <w:r>
+        <w:rPr>
+          <w:rFonts w:asciiTheme="majorHAnsi" w:hAnsiTheme="majorHAnsi" w:cs="Consolas"/>
+          <w:sz w:val="18"/>
+          <w:szCs w:val="18"/>
           <w:lang w:val="en-US"/>
         </w:rPr>
         <w:t>ALTER TABLE public."Cartao" ADD COLUMN if not exists "dtInclusao" timestamp without time zone;</w:t>
@@ -606,16 +644,14 @@
           <w:rFonts w:asciiTheme="majorHAnsi" w:hAnsiTheme="majorHAnsi" w:cs="Consolas"/>
           <w:sz w:val="18"/>
           <w:szCs w:val="18"/>
-          <w:highlight w:val="yellow"/>
-          <w:lang w:val="en-US"/>
-        </w:rPr>
-      </w:pPr>
-      <w:r>
-        <w:rPr>
-          <w:rFonts w:asciiTheme="majorHAnsi" w:hAnsiTheme="majorHAnsi" w:cs="Consolas"/>
-          <w:sz w:val="18"/>
-          <w:szCs w:val="18"/>
-          <w:highlight w:val="yellow"/>
+          <w:lang w:val="en-US"/>
+        </w:rPr>
+      </w:pPr>
+      <w:r>
+        <w:rPr>
+          <w:rFonts w:asciiTheme="majorHAnsi" w:hAnsiTheme="majorHAnsi" w:cs="Consolas"/>
+          <w:sz w:val="18"/>
+          <w:szCs w:val="18"/>
           <w:lang w:val="en-US"/>
         </w:rPr>
         <w:t>ALTER TABLE public."Cartao" ADD COLUMN if not exists "dtBloqueio" timestamp without time zone;</w:t>
@@ -631,16 +667,14 @@
           <w:rFonts w:asciiTheme="majorHAnsi" w:hAnsiTheme="majorHAnsi" w:cs="Consolas"/>
           <w:sz w:val="18"/>
           <w:szCs w:val="18"/>
-          <w:highlight w:val="yellow"/>
-          <w:lang w:val="en-US"/>
-        </w:rPr>
-      </w:pPr>
-      <w:r>
-        <w:rPr>
-          <w:rFonts w:asciiTheme="majorHAnsi" w:hAnsiTheme="majorHAnsi" w:cs="Consolas"/>
-          <w:sz w:val="18"/>
-          <w:szCs w:val="18"/>
-          <w:highlight w:val="yellow"/>
+          <w:lang w:val="en-US"/>
+        </w:rPr>
+      </w:pPr>
+      <w:r>
+        <w:rPr>
+          <w:rFonts w:asciiTheme="majorHAnsi" w:hAnsiTheme="majorHAnsi" w:cs="Consolas"/>
+          <w:sz w:val="18"/>
+          <w:szCs w:val="18"/>
           <w:lang w:val="en-US"/>
         </w:rPr>
         <w:t>ALTER TABLE public."Cartao" ADD COLUMN if not exists "nuMotivoBloqueio" int;</w:t>
@@ -656,16 +690,14 @@
           <w:rFonts w:asciiTheme="majorHAnsi" w:hAnsiTheme="majorHAnsi" w:cs="Consolas"/>
           <w:sz w:val="18"/>
           <w:szCs w:val="18"/>
-          <w:highlight w:val="yellow"/>
-          <w:lang w:val="en-US"/>
-        </w:rPr>
-      </w:pPr>
-      <w:r>
-        <w:rPr>
-          <w:rFonts w:asciiTheme="majorHAnsi" w:hAnsiTheme="majorHAnsi" w:cs="Consolas"/>
-          <w:sz w:val="18"/>
-          <w:szCs w:val="18"/>
-          <w:highlight w:val="yellow"/>
+          <w:lang w:val="en-US"/>
+        </w:rPr>
+      </w:pPr>
+      <w:r>
+        <w:rPr>
+          <w:rFonts w:asciiTheme="majorHAnsi" w:hAnsiTheme="majorHAnsi" w:cs="Consolas"/>
+          <w:sz w:val="18"/>
+          <w:szCs w:val="18"/>
           <w:lang w:val="en-US"/>
         </w:rPr>
         <w:t>ALTER TABLE public."Cartao" ADD COLUMN if not exists "stBanco" character varying(20);</w:t>
@@ -681,16 +713,14 @@
           <w:rFonts w:asciiTheme="majorHAnsi" w:hAnsiTheme="majorHAnsi" w:cs="Consolas"/>
           <w:sz w:val="18"/>
           <w:szCs w:val="18"/>
-          <w:highlight w:val="yellow"/>
-          <w:lang w:val="en-US"/>
-        </w:rPr>
-      </w:pPr>
-      <w:r>
-        <w:rPr>
-          <w:rFonts w:asciiTheme="majorHAnsi" w:hAnsiTheme="majorHAnsi" w:cs="Consolas"/>
-          <w:sz w:val="18"/>
-          <w:szCs w:val="18"/>
-          <w:highlight w:val="yellow"/>
+          <w:lang w:val="en-US"/>
+        </w:rPr>
+      </w:pPr>
+      <w:r>
+        <w:rPr>
+          <w:rFonts w:asciiTheme="majorHAnsi" w:hAnsiTheme="majorHAnsi" w:cs="Consolas"/>
+          <w:sz w:val="18"/>
+          <w:szCs w:val="18"/>
           <w:lang w:val="en-US"/>
         </w:rPr>
         <w:t>ALTER TABLE public."Cartao" ADD COLUMN if not exists "stAgencia" character varying(20);</w:t>
@@ -706,16 +736,14 @@
           <w:rFonts w:asciiTheme="majorHAnsi" w:hAnsiTheme="majorHAnsi" w:cs="Consolas"/>
           <w:sz w:val="18"/>
           <w:szCs w:val="18"/>
-          <w:highlight w:val="yellow"/>
-          <w:lang w:val="en-US"/>
-        </w:rPr>
-      </w:pPr>
-      <w:r>
-        <w:rPr>
-          <w:rFonts w:asciiTheme="majorHAnsi" w:hAnsiTheme="majorHAnsi" w:cs="Consolas"/>
-          <w:sz w:val="18"/>
-          <w:szCs w:val="18"/>
-          <w:highlight w:val="yellow"/>
+          <w:lang w:val="en-US"/>
+        </w:rPr>
+      </w:pPr>
+      <w:r>
+        <w:rPr>
+          <w:rFonts w:asciiTheme="majorHAnsi" w:hAnsiTheme="majorHAnsi" w:cs="Consolas"/>
+          <w:sz w:val="18"/>
+          <w:szCs w:val="18"/>
           <w:lang w:val="en-US"/>
         </w:rPr>
         <w:t>ALTER TABLE public."Cartao" ADD COLUMN if not exists "stConta" character varying(20);</w:t>
@@ -731,16 +759,14 @@
           <w:rFonts w:asciiTheme="majorHAnsi" w:hAnsiTheme="majorHAnsi" w:cs="Consolas"/>
           <w:sz w:val="18"/>
           <w:szCs w:val="18"/>
-          <w:highlight w:val="yellow"/>
-          <w:lang w:val="en-US"/>
-        </w:rPr>
-      </w:pPr>
-      <w:r>
-        <w:rPr>
-          <w:rFonts w:asciiTheme="majorHAnsi" w:hAnsiTheme="majorHAnsi" w:cs="Consolas"/>
-          <w:sz w:val="18"/>
-          <w:szCs w:val="18"/>
-          <w:highlight w:val="yellow"/>
+          <w:lang w:val="en-US"/>
+        </w:rPr>
+      </w:pPr>
+      <w:r>
+        <w:rPr>
+          <w:rFonts w:asciiTheme="majorHAnsi" w:hAnsiTheme="majorHAnsi" w:cs="Consolas"/>
+          <w:sz w:val="18"/>
+          <w:szCs w:val="18"/>
           <w:lang w:val="en-US"/>
         </w:rPr>
         <w:t>ALTER TABLE public."Cartao" ADD COLUMN if not exists "stMatExtra" character varying(20);</w:t>
@@ -756,16 +782,14 @@
           <w:rFonts w:asciiTheme="majorHAnsi" w:hAnsiTheme="majorHAnsi" w:cs="Consolas"/>
           <w:sz w:val="18"/>
           <w:szCs w:val="18"/>
-          <w:highlight w:val="yellow"/>
-          <w:lang w:val="en-US"/>
-        </w:rPr>
-      </w:pPr>
-      <w:r>
-        <w:rPr>
-          <w:rFonts w:asciiTheme="majorHAnsi" w:hAnsiTheme="majorHAnsi" w:cs="Consolas"/>
-          <w:sz w:val="18"/>
-          <w:szCs w:val="18"/>
-          <w:highlight w:val="yellow"/>
+          <w:lang w:val="en-US"/>
+        </w:rPr>
+      </w:pPr>
+      <w:r>
+        <w:rPr>
+          <w:rFonts w:asciiTheme="majorHAnsi" w:hAnsiTheme="majorHAnsi" w:cs="Consolas"/>
+          <w:sz w:val="18"/>
+          <w:szCs w:val="18"/>
           <w:lang w:val="en-US"/>
         </w:rPr>
         <w:t>ALTER TABLE public."Cartao" ADD COLUMN if not exists "stCelCartao" character varying(20);</w:t>
@@ -781,16 +805,14 @@
           <w:rFonts w:asciiTheme="majorHAnsi" w:hAnsiTheme="majorHAnsi" w:cs="Consolas"/>
           <w:sz w:val="18"/>
           <w:szCs w:val="18"/>
-          <w:highlight w:val="yellow"/>
-          <w:lang w:val="en-US"/>
-        </w:rPr>
-      </w:pPr>
-      <w:r>
-        <w:rPr>
-          <w:rFonts w:asciiTheme="majorHAnsi" w:hAnsiTheme="majorHAnsi" w:cs="Consolas"/>
-          <w:sz w:val="18"/>
-          <w:szCs w:val="18"/>
-          <w:highlight w:val="yellow"/>
+          <w:lang w:val="en-US"/>
+        </w:rPr>
+      </w:pPr>
+      <w:r>
+        <w:rPr>
+          <w:rFonts w:asciiTheme="majorHAnsi" w:hAnsiTheme="majorHAnsi" w:cs="Consolas"/>
+          <w:sz w:val="18"/>
+          <w:szCs w:val="18"/>
           <w:lang w:val="en-US"/>
         </w:rPr>
         <w:t>ALTER TABLE public."Cartao" ADD COLUMN if not exists "stCpf" character varying(20);</w:t>
@@ -806,16 +828,14 @@
           <w:rFonts w:asciiTheme="majorHAnsi" w:hAnsiTheme="majorHAnsi" w:cs="Consolas"/>
           <w:sz w:val="18"/>
           <w:szCs w:val="18"/>
-          <w:highlight w:val="yellow"/>
-          <w:lang w:val="en-US"/>
-        </w:rPr>
-      </w:pPr>
-      <w:r>
-        <w:rPr>
-          <w:rFonts w:asciiTheme="majorHAnsi" w:hAnsiTheme="majorHAnsi" w:cs="Consolas"/>
-          <w:sz w:val="18"/>
-          <w:szCs w:val="18"/>
-          <w:highlight w:val="yellow"/>
+          <w:lang w:val="en-US"/>
+        </w:rPr>
+      </w:pPr>
+      <w:r>
+        <w:rPr>
+          <w:rFonts w:asciiTheme="majorHAnsi" w:hAnsiTheme="majorHAnsi" w:cs="Consolas"/>
+          <w:sz w:val="18"/>
+          <w:szCs w:val="18"/>
           <w:lang w:val="en-US"/>
         </w:rPr>
         <w:t>ALTER TABLE public."Cartao" ADD COLUMN if not exists "stNome" character varying(200);</w:t>
@@ -831,16 +851,14 @@
           <w:rFonts w:asciiTheme="majorHAnsi" w:hAnsiTheme="majorHAnsi" w:cs="Consolas"/>
           <w:sz w:val="18"/>
           <w:szCs w:val="18"/>
-          <w:highlight w:val="yellow"/>
-          <w:lang w:val="en-US"/>
-        </w:rPr>
-      </w:pPr>
-      <w:r>
-        <w:rPr>
-          <w:rFonts w:asciiTheme="majorHAnsi" w:hAnsiTheme="majorHAnsi" w:cs="Consolas"/>
-          <w:sz w:val="18"/>
-          <w:szCs w:val="18"/>
-          <w:highlight w:val="yellow"/>
+          <w:lang w:val="en-US"/>
+        </w:rPr>
+      </w:pPr>
+      <w:r>
+        <w:rPr>
+          <w:rFonts w:asciiTheme="majorHAnsi" w:hAnsiTheme="majorHAnsi" w:cs="Consolas"/>
+          <w:sz w:val="18"/>
+          <w:szCs w:val="18"/>
           <w:lang w:val="en-US"/>
         </w:rPr>
         <w:t>ALTER TABLE public."Cartao" ADD COLUMN if not exists "stEndereco" character varying(500);</w:t>
@@ -856,16 +874,14 @@
           <w:rFonts w:asciiTheme="majorHAnsi" w:hAnsiTheme="majorHAnsi" w:cs="Consolas"/>
           <w:sz w:val="18"/>
           <w:szCs w:val="18"/>
-          <w:highlight w:val="yellow"/>
-          <w:lang w:val="en-US"/>
-        </w:rPr>
-      </w:pPr>
-      <w:r>
-        <w:rPr>
-          <w:rFonts w:asciiTheme="majorHAnsi" w:hAnsiTheme="majorHAnsi" w:cs="Consolas"/>
-          <w:sz w:val="18"/>
-          <w:szCs w:val="18"/>
-          <w:highlight w:val="yellow"/>
+          <w:lang w:val="en-US"/>
+        </w:rPr>
+      </w:pPr>
+      <w:r>
+        <w:rPr>
+          <w:rFonts w:asciiTheme="majorHAnsi" w:hAnsiTheme="majorHAnsi" w:cs="Consolas"/>
+          <w:sz w:val="18"/>
+          <w:szCs w:val="18"/>
           <w:lang w:val="en-US"/>
         </w:rPr>
         <w:t>ALTER TABLE public."Cartao" ADD COLUMN if not exists "stNumero" character varying(50);</w:t>
@@ -881,16 +897,14 @@
           <w:rFonts w:asciiTheme="majorHAnsi" w:hAnsiTheme="majorHAnsi" w:cs="Consolas"/>
           <w:sz w:val="18"/>
           <w:szCs w:val="18"/>
-          <w:highlight w:val="yellow"/>
-          <w:lang w:val="en-US"/>
-        </w:rPr>
-      </w:pPr>
-      <w:r>
-        <w:rPr>
-          <w:rFonts w:asciiTheme="majorHAnsi" w:hAnsiTheme="majorHAnsi" w:cs="Consolas"/>
-          <w:sz w:val="18"/>
-          <w:szCs w:val="18"/>
-          <w:highlight w:val="yellow"/>
+          <w:lang w:val="en-US"/>
+        </w:rPr>
+      </w:pPr>
+      <w:r>
+        <w:rPr>
+          <w:rFonts w:asciiTheme="majorHAnsi" w:hAnsiTheme="majorHAnsi" w:cs="Consolas"/>
+          <w:sz w:val="18"/>
+          <w:szCs w:val="18"/>
           <w:lang w:val="en-US"/>
         </w:rPr>
         <w:t>ALTER TABLE public."Cartao" ADD COLUMN if not exists "stCompl" character varying(50);</w:t>
@@ -906,16 +920,14 @@
           <w:rFonts w:asciiTheme="majorHAnsi" w:hAnsiTheme="majorHAnsi" w:cs="Consolas"/>
           <w:sz w:val="18"/>
           <w:szCs w:val="18"/>
-          <w:highlight w:val="yellow"/>
-          <w:lang w:val="en-US"/>
-        </w:rPr>
-      </w:pPr>
-      <w:r>
-        <w:rPr>
-          <w:rFonts w:asciiTheme="majorHAnsi" w:hAnsiTheme="majorHAnsi" w:cs="Consolas"/>
-          <w:sz w:val="18"/>
-          <w:szCs w:val="18"/>
-          <w:highlight w:val="yellow"/>
+          <w:lang w:val="en-US"/>
+        </w:rPr>
+      </w:pPr>
+      <w:r>
+        <w:rPr>
+          <w:rFonts w:asciiTheme="majorHAnsi" w:hAnsiTheme="majorHAnsi" w:cs="Consolas"/>
+          <w:sz w:val="18"/>
+          <w:szCs w:val="18"/>
           <w:lang w:val="en-US"/>
         </w:rPr>
         <w:t>ALTER TABLE public."Cartao" ADD COLUMN if not exists "stBairro" character varying(200);</w:t>
@@ -931,16 +943,14 @@
           <w:rFonts w:asciiTheme="majorHAnsi" w:hAnsiTheme="majorHAnsi" w:cs="Consolas"/>
           <w:sz w:val="18"/>
           <w:szCs w:val="18"/>
-          <w:highlight w:val="yellow"/>
-          <w:lang w:val="en-US"/>
-        </w:rPr>
-      </w:pPr>
-      <w:r>
-        <w:rPr>
-          <w:rFonts w:asciiTheme="majorHAnsi" w:hAnsiTheme="majorHAnsi" w:cs="Consolas"/>
-          <w:sz w:val="18"/>
-          <w:szCs w:val="18"/>
-          <w:highlight w:val="yellow"/>
+          <w:lang w:val="en-US"/>
+        </w:rPr>
+      </w:pPr>
+      <w:r>
+        <w:rPr>
+          <w:rFonts w:asciiTheme="majorHAnsi" w:hAnsiTheme="majorHAnsi" w:cs="Consolas"/>
+          <w:sz w:val="18"/>
+          <w:szCs w:val="18"/>
           <w:lang w:val="en-US"/>
         </w:rPr>
         <w:t>ALTER TABLE public."Cartao" ADD COLUMN if not exists "stEstado" character varying(200);</w:t>
@@ -956,16 +966,14 @@
           <w:rFonts w:asciiTheme="majorHAnsi" w:hAnsiTheme="majorHAnsi" w:cs="Consolas"/>
           <w:sz w:val="18"/>
           <w:szCs w:val="18"/>
-          <w:highlight w:val="yellow"/>
-          <w:lang w:val="en-US"/>
-        </w:rPr>
-      </w:pPr>
-      <w:r>
-        <w:rPr>
-          <w:rFonts w:asciiTheme="majorHAnsi" w:hAnsiTheme="majorHAnsi" w:cs="Consolas"/>
-          <w:sz w:val="18"/>
-          <w:szCs w:val="18"/>
-          <w:highlight w:val="yellow"/>
+          <w:lang w:val="en-US"/>
+        </w:rPr>
+      </w:pPr>
+      <w:r>
+        <w:rPr>
+          <w:rFonts w:asciiTheme="majorHAnsi" w:hAnsiTheme="majorHAnsi" w:cs="Consolas"/>
+          <w:sz w:val="18"/>
+          <w:szCs w:val="18"/>
           <w:lang w:val="en-US"/>
         </w:rPr>
         <w:t>ALTER TABLE public."Cartao" ADD COLUMN if not exists "stCidade" character varying(500);</w:t>
@@ -981,16 +989,14 @@
           <w:rFonts w:asciiTheme="majorHAnsi" w:hAnsiTheme="majorHAnsi" w:cs="Consolas"/>
           <w:sz w:val="18"/>
           <w:szCs w:val="18"/>
-          <w:highlight w:val="yellow"/>
-          <w:lang w:val="en-US"/>
-        </w:rPr>
-      </w:pPr>
-      <w:r>
-        <w:rPr>
-          <w:rFonts w:asciiTheme="majorHAnsi" w:hAnsiTheme="majorHAnsi" w:cs="Consolas"/>
-          <w:sz w:val="18"/>
-          <w:szCs w:val="18"/>
-          <w:highlight w:val="yellow"/>
+          <w:lang w:val="en-US"/>
+        </w:rPr>
+      </w:pPr>
+      <w:r>
+        <w:rPr>
+          <w:rFonts w:asciiTheme="majorHAnsi" w:hAnsiTheme="majorHAnsi" w:cs="Consolas"/>
+          <w:sz w:val="18"/>
+          <w:szCs w:val="18"/>
           <w:lang w:val="en-US"/>
         </w:rPr>
         <w:t>ALTER TABLE public."Cartao" ADD COLUMN if not exists "stCEP" character varying(20);</w:t>
@@ -1006,16 +1012,14 @@
           <w:rFonts w:asciiTheme="majorHAnsi" w:hAnsiTheme="majorHAnsi" w:cs="Consolas"/>
           <w:sz w:val="18"/>
           <w:szCs w:val="18"/>
-          <w:highlight w:val="yellow"/>
-          <w:lang w:val="en-US"/>
-        </w:rPr>
-      </w:pPr>
-      <w:r>
-        <w:rPr>
-          <w:rFonts w:asciiTheme="majorHAnsi" w:hAnsiTheme="majorHAnsi" w:cs="Consolas"/>
-          <w:sz w:val="18"/>
-          <w:szCs w:val="18"/>
-          <w:highlight w:val="yellow"/>
+          <w:lang w:val="en-US"/>
+        </w:rPr>
+      </w:pPr>
+      <w:r>
+        <w:rPr>
+          <w:rFonts w:asciiTheme="majorHAnsi" w:hAnsiTheme="majorHAnsi" w:cs="Consolas"/>
+          <w:sz w:val="18"/>
+          <w:szCs w:val="18"/>
           <w:lang w:val="en-US"/>
         </w:rPr>
         <w:t>ALTER TABLE public."Cartao" ADD COLUMN if not exists "stDDD" character varying(3);</w:t>
@@ -1031,16 +1035,14 @@
           <w:rFonts w:asciiTheme="majorHAnsi" w:hAnsiTheme="majorHAnsi" w:cs="Consolas"/>
           <w:sz w:val="18"/>
           <w:szCs w:val="18"/>
-          <w:highlight w:val="yellow"/>
-          <w:lang w:val="en-US"/>
-        </w:rPr>
-      </w:pPr>
-      <w:r>
-        <w:rPr>
-          <w:rFonts w:asciiTheme="majorHAnsi" w:hAnsiTheme="majorHAnsi" w:cs="Consolas"/>
-          <w:sz w:val="18"/>
-          <w:szCs w:val="18"/>
-          <w:highlight w:val="yellow"/>
+          <w:lang w:val="en-US"/>
+        </w:rPr>
+      </w:pPr>
+      <w:r>
+        <w:rPr>
+          <w:rFonts w:asciiTheme="majorHAnsi" w:hAnsiTheme="majorHAnsi" w:cs="Consolas"/>
+          <w:sz w:val="18"/>
+          <w:szCs w:val="18"/>
           <w:lang w:val="en-US"/>
         </w:rPr>
         <w:t>ALTER TABLE public."Cartao" ADD COLUMN if not exists "stTelefone" character varying(20);</w:t>
@@ -1056,16 +1058,14 @@
           <w:rFonts w:asciiTheme="majorHAnsi" w:hAnsiTheme="majorHAnsi" w:cs="Consolas"/>
           <w:sz w:val="18"/>
           <w:szCs w:val="18"/>
-          <w:highlight w:val="yellow"/>
-          <w:lang w:val="en-US"/>
-        </w:rPr>
-      </w:pPr>
-      <w:r>
-        <w:rPr>
-          <w:rFonts w:asciiTheme="majorHAnsi" w:hAnsiTheme="majorHAnsi" w:cs="Consolas"/>
-          <w:sz w:val="18"/>
-          <w:szCs w:val="18"/>
-          <w:highlight w:val="yellow"/>
+          <w:lang w:val="en-US"/>
+        </w:rPr>
+      </w:pPr>
+      <w:r>
+        <w:rPr>
+          <w:rFonts w:asciiTheme="majorHAnsi" w:hAnsiTheme="majorHAnsi" w:cs="Consolas"/>
+          <w:sz w:val="18"/>
+          <w:szCs w:val="18"/>
           <w:lang w:val="en-US"/>
         </w:rPr>
         <w:t>ALTER TABLE public."Cartao" ADD COLUMN if not exists "dtNasc" timestamp without time zone;</w:t>
@@ -1081,16 +1081,14 @@
           <w:rFonts w:asciiTheme="majorHAnsi" w:hAnsiTheme="majorHAnsi" w:cs="Consolas"/>
           <w:sz w:val="18"/>
           <w:szCs w:val="18"/>
-          <w:highlight w:val="yellow"/>
-          <w:lang w:val="en-US"/>
-        </w:rPr>
-      </w:pPr>
-      <w:r>
-        <w:rPr>
-          <w:rFonts w:asciiTheme="majorHAnsi" w:hAnsiTheme="majorHAnsi" w:cs="Consolas"/>
-          <w:sz w:val="18"/>
-          <w:szCs w:val="18"/>
-          <w:highlight w:val="yellow"/>
+          <w:lang w:val="en-US"/>
+        </w:rPr>
+      </w:pPr>
+      <w:r>
+        <w:rPr>
+          <w:rFonts w:asciiTheme="majorHAnsi" w:hAnsiTheme="majorHAnsi" w:cs="Consolas"/>
+          <w:sz w:val="18"/>
+          <w:szCs w:val="18"/>
           <w:lang w:val="en-US"/>
         </w:rPr>
         <w:t>ALTER TABLE public."Cartao" ADD COLUMN if not exists "stEmail" character varying(20);</w:t>
@@ -1106,16 +1104,14 @@
           <w:rFonts w:asciiTheme="majorHAnsi" w:hAnsiTheme="majorHAnsi" w:cs="Consolas"/>
           <w:sz w:val="18"/>
           <w:szCs w:val="18"/>
-          <w:highlight w:val="yellow"/>
-          <w:lang w:val="en-US"/>
-        </w:rPr>
-      </w:pPr>
-      <w:r>
-        <w:rPr>
-          <w:rFonts w:asciiTheme="majorHAnsi" w:hAnsiTheme="majorHAnsi" w:cs="Consolas"/>
-          <w:sz w:val="18"/>
-          <w:szCs w:val="18"/>
-          <w:highlight w:val="yellow"/>
+          <w:lang w:val="en-US"/>
+        </w:rPr>
+      </w:pPr>
+      <w:r>
+        <w:rPr>
+          <w:rFonts w:asciiTheme="majorHAnsi" w:hAnsiTheme="majorHAnsi" w:cs="Consolas"/>
+          <w:sz w:val="18"/>
+          <w:szCs w:val="18"/>
           <w:lang w:val="en-US"/>
         </w:rPr>
         <w:t>ALTER TABLE public."Cartao" ADD COLUMN if not exists "vrRenda" int;</w:t>
@@ -1131,16 +1127,14 @@
           <w:rFonts w:asciiTheme="majorHAnsi" w:hAnsiTheme="majorHAnsi" w:cs="Consolas"/>
           <w:sz w:val="18"/>
           <w:szCs w:val="18"/>
-          <w:highlight w:val="yellow"/>
-          <w:lang w:val="en-US"/>
-        </w:rPr>
-      </w:pPr>
-      <w:r>
-        <w:rPr>
-          <w:rFonts w:asciiTheme="majorHAnsi" w:hAnsiTheme="majorHAnsi" w:cs="Consolas"/>
-          <w:sz w:val="18"/>
-          <w:szCs w:val="18"/>
-          <w:highlight w:val="yellow"/>
+          <w:lang w:val="en-US"/>
+        </w:rPr>
+      </w:pPr>
+      <w:r>
+        <w:rPr>
+          <w:rFonts w:asciiTheme="majorHAnsi" w:hAnsiTheme="majorHAnsi" w:cs="Consolas"/>
+          <w:sz w:val="18"/>
+          <w:szCs w:val="18"/>
           <w:lang w:val="en-US"/>
         </w:rPr>
         <w:t>ALTER TABLE public."Cartao" ADD COLUMN if not exists "nuViaCartao" int;</w:t>
@@ -1156,16 +1150,14 @@
           <w:rFonts w:asciiTheme="majorHAnsi" w:hAnsiTheme="majorHAnsi" w:cs="Consolas"/>
           <w:sz w:val="18"/>
           <w:szCs w:val="18"/>
-          <w:highlight w:val="yellow"/>
-          <w:lang w:val="en-US"/>
-        </w:rPr>
-      </w:pPr>
-      <w:r>
-        <w:rPr>
-          <w:rFonts w:asciiTheme="majorHAnsi" w:hAnsiTheme="majorHAnsi" w:cs="Consolas"/>
-          <w:sz w:val="18"/>
-          <w:szCs w:val="18"/>
-          <w:highlight w:val="yellow"/>
+          <w:lang w:val="en-US"/>
+        </w:rPr>
+      </w:pPr>
+      <w:r>
+        <w:rPr>
+          <w:rFonts w:asciiTheme="majorHAnsi" w:hAnsiTheme="majorHAnsi" w:cs="Consolas"/>
+          <w:sz w:val="18"/>
+          <w:szCs w:val="18"/>
           <w:lang w:val="en-US"/>
         </w:rPr>
         <w:t>ALTER TABLE public."Cartao" ADD COLUMN if not exists "vrLimiteTotal" int;</w:t>
@@ -1181,16 +1173,14 @@
           <w:rFonts w:asciiTheme="majorHAnsi" w:hAnsiTheme="majorHAnsi" w:cs="Consolas"/>
           <w:sz w:val="18"/>
           <w:szCs w:val="18"/>
-          <w:highlight w:val="yellow"/>
-          <w:lang w:val="en-US"/>
-        </w:rPr>
-      </w:pPr>
-      <w:r>
-        <w:rPr>
-          <w:rFonts w:asciiTheme="majorHAnsi" w:hAnsiTheme="majorHAnsi" w:cs="Consolas"/>
-          <w:sz w:val="18"/>
-          <w:szCs w:val="18"/>
-          <w:highlight w:val="yellow"/>
+          <w:lang w:val="en-US"/>
+        </w:rPr>
+      </w:pPr>
+      <w:r>
+        <w:rPr>
+          <w:rFonts w:asciiTheme="majorHAnsi" w:hAnsiTheme="majorHAnsi" w:cs="Consolas"/>
+          <w:sz w:val="18"/>
+          <w:szCs w:val="18"/>
           <w:lang w:val="en-US"/>
         </w:rPr>
         <w:t>ALTER TABLE public."Cartao" ADD COLUMN if not exists "vrLimiteMensal" int;</w:t>
@@ -1206,16 +1196,14 @@
           <w:rFonts w:asciiTheme="majorHAnsi" w:hAnsiTheme="majorHAnsi" w:cs="Consolas"/>
           <w:sz w:val="18"/>
           <w:szCs w:val="18"/>
-          <w:highlight w:val="yellow"/>
-          <w:lang w:val="en-US"/>
-        </w:rPr>
-      </w:pPr>
-      <w:r>
-        <w:rPr>
-          <w:rFonts w:asciiTheme="majorHAnsi" w:hAnsiTheme="majorHAnsi" w:cs="Consolas"/>
-          <w:sz w:val="18"/>
-          <w:szCs w:val="18"/>
-          <w:highlight w:val="yellow"/>
+          <w:lang w:val="en-US"/>
+        </w:rPr>
+      </w:pPr>
+      <w:r>
+        <w:rPr>
+          <w:rFonts w:asciiTheme="majorHAnsi" w:hAnsiTheme="majorHAnsi" w:cs="Consolas"/>
+          <w:sz w:val="18"/>
+          <w:szCs w:val="18"/>
           <w:lang w:val="en-US"/>
         </w:rPr>
         <w:t>ALTER TABLE public."Cartao" ADD COLUMN if not exists "vrLimiteRotativo" int;</w:t>
@@ -1231,16 +1219,14 @@
           <w:rFonts w:asciiTheme="majorHAnsi" w:hAnsiTheme="majorHAnsi" w:cs="Consolas"/>
           <w:sz w:val="18"/>
           <w:szCs w:val="18"/>
-          <w:highlight w:val="yellow"/>
-          <w:lang w:val="en-US"/>
-        </w:rPr>
-      </w:pPr>
-      <w:r>
-        <w:rPr>
-          <w:rFonts w:asciiTheme="majorHAnsi" w:hAnsiTheme="majorHAnsi" w:cs="Consolas"/>
-          <w:sz w:val="18"/>
-          <w:szCs w:val="18"/>
-          <w:highlight w:val="yellow"/>
+          <w:lang w:val="en-US"/>
+        </w:rPr>
+      </w:pPr>
+      <w:r>
+        <w:rPr>
+          <w:rFonts w:asciiTheme="majorHAnsi" w:hAnsiTheme="majorHAnsi" w:cs="Consolas"/>
+          <w:sz w:val="18"/>
+          <w:szCs w:val="18"/>
           <w:lang w:val="en-US"/>
         </w:rPr>
         <w:t>ALTER TABLE public."Cartao" ADD COLUMN if not exists "vrCotaExtra" int;</w:t>
@@ -1256,16 +1242,14 @@
           <w:rFonts w:asciiTheme="majorHAnsi" w:hAnsiTheme="majorHAnsi" w:cs="Consolas"/>
           <w:sz w:val="18"/>
           <w:szCs w:val="18"/>
-          <w:highlight w:val="yellow"/>
-          <w:lang w:val="en-US"/>
-        </w:rPr>
-      </w:pPr>
-      <w:r>
-        <w:rPr>
-          <w:rFonts w:asciiTheme="majorHAnsi" w:hAnsiTheme="majorHAnsi" w:cs="Consolas"/>
-          <w:sz w:val="18"/>
-          <w:szCs w:val="18"/>
-          <w:highlight w:val="yellow"/>
+          <w:lang w:val="en-US"/>
+        </w:rPr>
+      </w:pPr>
+      <w:r>
+        <w:rPr>
+          <w:rFonts w:asciiTheme="majorHAnsi" w:hAnsiTheme="majorHAnsi" w:cs="Consolas"/>
+          <w:sz w:val="18"/>
+          <w:szCs w:val="18"/>
           <w:lang w:val="en-US"/>
         </w:rPr>
         <w:t>ALTER TABLE public."Cartao" ADD COLUMN if not exists "nuEmitido" int;</w:t>
@@ -1281,16 +1265,14 @@
           <w:rFonts w:asciiTheme="majorHAnsi" w:hAnsiTheme="majorHAnsi" w:cs="Consolas"/>
           <w:sz w:val="18"/>
           <w:szCs w:val="18"/>
-          <w:highlight w:val="yellow"/>
-          <w:lang w:val="en-US"/>
-        </w:rPr>
-      </w:pPr>
-      <w:r>
-        <w:rPr>
-          <w:rFonts w:asciiTheme="majorHAnsi" w:hAnsiTheme="majorHAnsi" w:cs="Consolas"/>
-          <w:sz w:val="18"/>
-          <w:szCs w:val="18"/>
-          <w:highlight w:val="yellow"/>
+          <w:lang w:val="en-US"/>
+        </w:rPr>
+      </w:pPr>
+      <w:r>
+        <w:rPr>
+          <w:rFonts w:asciiTheme="majorHAnsi" w:hAnsiTheme="majorHAnsi" w:cs="Consolas"/>
+          <w:sz w:val="18"/>
+          <w:szCs w:val="18"/>
           <w:lang w:val="en-US"/>
         </w:rPr>
         <w:t>ALTER TABLE public."Cartao" ADD COLUMN if not exists "vrSaldoConvenio" int;</w:t>
@@ -1306,16 +1288,14 @@
           <w:rFonts w:asciiTheme="majorHAnsi" w:hAnsiTheme="majorHAnsi" w:cs="Consolas"/>
           <w:sz w:val="18"/>
           <w:szCs w:val="18"/>
-          <w:highlight w:val="yellow"/>
-          <w:lang w:val="en-US"/>
-        </w:rPr>
-      </w:pPr>
-      <w:r>
-        <w:rPr>
-          <w:rFonts w:asciiTheme="majorHAnsi" w:hAnsiTheme="majorHAnsi" w:cs="Consolas"/>
-          <w:sz w:val="18"/>
-          <w:szCs w:val="18"/>
-          <w:highlight w:val="yellow"/>
+          <w:lang w:val="en-US"/>
+        </w:rPr>
+      </w:pPr>
+      <w:r>
+        <w:rPr>
+          <w:rFonts w:asciiTheme="majorHAnsi" w:hAnsiTheme="majorHAnsi" w:cs="Consolas"/>
+          <w:sz w:val="18"/>
+          <w:szCs w:val="18"/>
           <w:lang w:val="en-US"/>
         </w:rPr>
         <w:t>ALTER TABLE public."Cartao" ADD COLUMN if not exists "dtPedidoCartao" timestamp without time zone;</w:t>
@@ -1325,11 +1305,38 @@
           <w:rFonts w:asciiTheme="majorHAnsi" w:hAnsiTheme="majorHAnsi" w:cs="Consolas"/>
           <w:sz w:val="18"/>
           <w:szCs w:val="18"/>
-          <w:highlight w:val="yellow"/>
           <w:lang w:val="en-US"/>
         </w:rPr>
         <w:br/>
         <w:t>ALTER TABLE public."Cartao" ADD COLUMN if not exists "bConvenioComSaldo" boolean;</w:t>
+      </w:r>
+      <w:r>
+        <w:rPr>
+          <w:rFonts w:asciiTheme="majorHAnsi" w:hAnsiTheme="majorHAnsi" w:cs="Consolas"/>
+          <w:sz w:val="18"/>
+          <w:szCs w:val="18"/>
+          <w:lang w:val="en-US"/>
+        </w:rPr>
+        <w:br/>
+        <w:t>ALTER TABLE public."Cartao" ADD COLUMN if not exists "</w:t>
+      </w:r>
+      <w:r>
+        <w:rPr>
+          <w:rFonts w:asciiTheme="majorHAnsi" w:hAnsiTheme="majorHAnsi" w:cs="Consolas"/>
+          <w:sz w:val="18"/>
+          <w:szCs w:val="18"/>
+          <w:lang w:val="en-US"/>
+        </w:rPr>
+        <w:t xml:space="preserve">stCodigoFOPA" </w:t>
+      </w:r>
+      <w:r>
+        <w:rPr>
+          <w:rFonts w:asciiTheme="majorHAnsi" w:hAnsiTheme="majorHAnsi" w:cs="Consolas"/>
+          <w:sz w:val="18"/>
+          <w:szCs w:val="18"/>
+          <w:lang w:val="en-US"/>
+        </w:rPr>
+        <w:t>character varying(20);</w:t>
       </w:r>
     </w:p>
     <w:p>
@@ -1342,16 +1349,14 @@
           <w:rFonts w:ascii="Consolas" w:hAnsi="Consolas" w:cs="Consolas"/>
           <w:sz w:val="19"/>
           <w:szCs w:val="19"/>
-          <w:highlight w:val="yellow"/>
-          <w:lang w:val="en-US"/>
-        </w:rPr>
-      </w:pPr>
-      <w:r>
-        <w:rPr>
-          <w:rFonts w:asciiTheme="majorHAnsi" w:hAnsiTheme="majorHAnsi" w:cs="Consolas"/>
-          <w:sz w:val="18"/>
-          <w:szCs w:val="18"/>
-          <w:highlight w:val="yellow"/>
+          <w:lang w:val="en-US"/>
+        </w:rPr>
+      </w:pPr>
+      <w:r>
+        <w:rPr>
+          <w:rFonts w:asciiTheme="majorHAnsi" w:hAnsiTheme="majorHAnsi" w:cs="Consolas"/>
+          <w:sz w:val="18"/>
+          <w:szCs w:val="18"/>
           <w:lang w:val="en-US"/>
         </w:rPr>
         <w:br/>
@@ -1359,11 +1364,14 @@
     </w:p>
     <w:p>
       <w:pPr>
+        <w:autoSpaceDE w:val="0"/>
+        <w:autoSpaceDN w:val="0"/>
+        <w:adjustRightInd w:val="0"/>
+        <w:spacing w:after="0" w:line="240" w:lineRule="auto"/>
         <w:rPr>
           <w:rFonts w:ascii="Consolas" w:hAnsi="Consolas" w:cs="Consolas"/>
           <w:sz w:val="19"/>
           <w:szCs w:val="19"/>
-          <w:highlight w:val="yellow"/>
           <w:lang w:val="en-US"/>
         </w:rPr>
       </w:pPr>
@@ -1372,10 +1380,9 @@
           <w:rFonts w:ascii="Consolas" w:hAnsi="Consolas" w:cs="Consolas"/>
           <w:sz w:val="19"/>
           <w:szCs w:val="19"/>
-          <w:highlight w:val="yellow"/>
-          <w:lang w:val="en-US"/>
-        </w:rPr>
-        <w:br w:type="page"/>
+          <w:lang w:val="en-US"/>
+        </w:rPr>
+        <w:t>CREATE INDEX IF NOT EXISTS idx_cartao ON public."Cartao" USING btree</w:t>
       </w:r>
     </w:p>
     <w:p>
@@ -1388,7 +1395,6 @@
           <w:rFonts w:ascii="Consolas" w:hAnsi="Consolas" w:cs="Consolas"/>
           <w:sz w:val="19"/>
           <w:szCs w:val="19"/>
-          <w:highlight w:val="yellow"/>
           <w:lang w:val="en-US"/>
         </w:rPr>
       </w:pPr>
@@ -1397,55 +1403,26 @@
           <w:rFonts w:ascii="Consolas" w:hAnsi="Consolas" w:cs="Consolas"/>
           <w:sz w:val="19"/>
           <w:szCs w:val="19"/>
-          <w:highlight w:val="yellow"/>
-          <w:lang w:val="en-US"/>
-        </w:rPr>
-        <w:lastRenderedPageBreak/>
-        <w:t>CREATE INDEX IF NOT EXISTS idx_cartao ON public."Cartao" USING btree</w:t>
-      </w:r>
-    </w:p>
-    <w:p>
-      <w:pPr>
-        <w:autoSpaceDE w:val="0"/>
-        <w:autoSpaceDN w:val="0"/>
-        <w:adjustRightInd w:val="0"/>
-        <w:spacing w:after="0" w:line="240" w:lineRule="auto"/>
+          <w:lang w:val="en-US"/>
+        </w:rPr>
+        <w:t xml:space="preserve">    ("fkEmpresa" ASC NULLS LAST, "nuMatricula" ASC NULLS LAST, "nuTitularidade" ASC NULLS LAST)</w:t>
+      </w:r>
+    </w:p>
+    <w:p>
+      <w:pPr>
+        <w:autoSpaceDE w:val="0"/>
+        <w:autoSpaceDN w:val="0"/>
+        <w:adjustRightInd w:val="0"/>
+        <w:spacing w:after="0" w:line="240" w:lineRule="auto"/>
+        <w:rPr>
+          <w:rFonts w:cstheme="minorHAnsi"/>
+        </w:rPr>
+      </w:pPr>
+      <w:r>
         <w:rPr>
           <w:rFonts w:ascii="Consolas" w:hAnsi="Consolas" w:cs="Consolas"/>
           <w:sz w:val="19"/>
           <w:szCs w:val="19"/>
-          <w:highlight w:val="yellow"/>
-          <w:lang w:val="en-US"/>
-        </w:rPr>
-      </w:pPr>
-      <w:r>
-        <w:rPr>
-          <w:rFonts w:ascii="Consolas" w:hAnsi="Consolas" w:cs="Consolas"/>
-          <w:sz w:val="19"/>
-          <w:szCs w:val="19"/>
-          <w:highlight w:val="yellow"/>
-          <w:lang w:val="en-US"/>
-        </w:rPr>
-        <w:t xml:space="preserve">    ("fkEmpresa" ASC NULLS LAST, "nuMatricula" ASC NULLS LAST, "nuTitularidade" ASC NULLS LAST)</w:t>
-      </w:r>
-    </w:p>
-    <w:p>
-      <w:pPr>
-        <w:autoSpaceDE w:val="0"/>
-        <w:autoSpaceDN w:val="0"/>
-        <w:adjustRightInd w:val="0"/>
-        <w:spacing w:after="0" w:line="240" w:lineRule="auto"/>
-        <w:rPr>
-          <w:rFonts w:cstheme="minorHAnsi"/>
-          <w:highlight w:val="yellow"/>
-        </w:rPr>
-      </w:pPr>
-      <w:r>
-        <w:rPr>
-          <w:rFonts w:ascii="Consolas" w:hAnsi="Consolas" w:cs="Consolas"/>
-          <w:sz w:val="19"/>
-          <w:szCs w:val="19"/>
-          <w:highlight w:val="yellow"/>
           <w:lang w:val="en-US"/>
         </w:rPr>
         <w:t xml:space="preserve">    TABLESPACE pg_default;</w:t>
